--- a/docs/Athlete_2_protocoll_2025.docx
+++ b/docs/Athlete_2_protocoll_2025.docx
@@ -126,6 +126,12 @@
                 <w:lang w:val="en-US"/>
               </w:rPr>
             </w:pPr>
+            <w:r>
+              <w:rPr>
+                <w:lang w:val="en-US"/>
+              </w:rPr>
+              <w:t>1,78</w:t>
+            </w:r>
           </w:p>
         </w:tc>
       </w:tr>
@@ -166,6 +172,12 @@
                 <w:lang w:val="en-US"/>
               </w:rPr>
             </w:pPr>
+            <w:r>
+              <w:rPr>
+                <w:lang w:val="en-US"/>
+              </w:rPr>
+              <w:t>98</w:t>
+            </w:r>
           </w:p>
         </w:tc>
       </w:tr>
@@ -238,6 +250,12 @@
                 <w:lang w:val="en-US"/>
               </w:rPr>
             </w:pPr>
+            <w:r>
+              <w:rPr>
+                <w:lang w:val="en-US"/>
+              </w:rPr>
+              <w:t>27</w:t>
+            </w:r>
           </w:p>
         </w:tc>
       </w:tr>
@@ -332,6 +350,18 @@
                 <w:lang w:val="en-US"/>
               </w:rPr>
             </w:pPr>
+            <w:r>
+              <w:rPr>
+                <w:lang w:val="en-US"/>
+              </w:rPr>
+              <w:t>29</w:t>
+            </w:r>
+            <w:r>
+              <w:rPr>
+                <w:lang w:val="en-US"/>
+              </w:rPr>
+              <w:t>0</w:t>
+            </w:r>
           </w:p>
         </w:tc>
       </w:tr>
@@ -376,6 +406,12 @@
                 <w:lang w:val="en-US"/>
               </w:rPr>
             </w:pPr>
+            <w:r>
+              <w:rPr>
+                <w:lang w:val="en-US"/>
+              </w:rPr>
+              <w:t>232,5</w:t>
+            </w:r>
           </w:p>
         </w:tc>
       </w:tr>
@@ -1042,6 +1078,86 @@
                 <w:lang w:val="en-US"/>
               </w:rPr>
               <w:t>Tibialis anterior, links</w:t>
+            </w:r>
+          </w:p>
+        </w:tc>
+      </w:tr>
+      <w:tr>
+        <w:tc>
+          <w:tcPr>
+            <w:tcW w:w="2263" w:type="dxa"/>
+          </w:tcPr>
+          <w:p>
+            <w:pPr>
+              <w:jc w:val="center"/>
+              <w:rPr>
+                <w:lang w:val="en-US"/>
+              </w:rPr>
+            </w:pPr>
+            <w:r>
+              <w:rPr>
+                <w:lang w:val="en-US"/>
+              </w:rPr>
+              <w:t>Channel 14</w:t>
+            </w:r>
+          </w:p>
+        </w:tc>
+        <w:tc>
+          <w:tcPr>
+            <w:tcW w:w="4253" w:type="dxa"/>
+          </w:tcPr>
+          <w:p>
+            <w:pPr>
+              <w:jc w:val="center"/>
+              <w:rPr>
+                <w:lang w:val="en-US"/>
+              </w:rPr>
+            </w:pPr>
+            <w:r>
+              <w:rPr>
+                <w:lang w:val="en-US"/>
+              </w:rPr>
+              <w:t>Gastro medialis, rechts</w:t>
+            </w:r>
+          </w:p>
+        </w:tc>
+      </w:tr>
+      <w:tr>
+        <w:tc>
+          <w:tcPr>
+            <w:tcW w:w="2263" w:type="dxa"/>
+          </w:tcPr>
+          <w:p>
+            <w:pPr>
+              <w:jc w:val="center"/>
+              <w:rPr>
+                <w:lang w:val="en-US"/>
+              </w:rPr>
+            </w:pPr>
+            <w:r>
+              <w:rPr>
+                <w:lang w:val="en-US"/>
+              </w:rPr>
+              <w:t>Channel 15</w:t>
+            </w:r>
+          </w:p>
+        </w:tc>
+        <w:tc>
+          <w:tcPr>
+            <w:tcW w:w="4253" w:type="dxa"/>
+          </w:tcPr>
+          <w:p>
+            <w:pPr>
+              <w:jc w:val="center"/>
+              <w:rPr>
+                <w:lang w:val="en-US"/>
+              </w:rPr>
+            </w:pPr>
+            <w:r>
+              <w:rPr>
+                <w:lang w:val="en-US"/>
+              </w:rPr>
+              <w:t>Gastro medialis, links</w:t>
             </w:r>
           </w:p>
         </w:tc>
